--- a/Anotações sobre JavaScript/Módulo A.docx
+++ b/Anotações sobre JavaScript/Módulo A.docx
@@ -36,7 +36,13 @@
       </w:r>
       <w:proofErr w:type="spellEnd"/>
       <w:r>
-        <w:t>(‘Texto’), serve para colocar uma mensagem, tanto de alerta como de outra coisa, na tela.</w:t>
+        <w:t>(‘</w:t>
+      </w:r>
+      <w:r>
+        <w:t>Espaço para t</w:t>
+      </w:r>
+      <w:r>
+        <w:t>exto’), serve para colocar uma mensagem, tanto de alerta como de outra coisa, na tela.</w:t>
       </w:r>
     </w:p>
     <w:p>
@@ -49,6 +55,9 @@
         <w:spacing w:after="0"/>
       </w:pPr>
       <w:r>
+        <w:rPr>
+          <w:noProof/>
+        </w:rPr>
         <w:drawing>
           <wp:inline distT="0" distB="0" distL="0" distR="0" wp14:anchorId="10BE0670" wp14:editId="3A789DD2">
             <wp:extent cx="4182978" cy="1455089"/>
@@ -74,6 +83,162 @@
                     <a:xfrm>
                       <a:off x="0" y="0"/>
                       <a:ext cx="4197611" cy="1460179"/>
+                    </a:xfrm>
+                    <a:prstGeom prst="rect">
+                      <a:avLst/>
+                    </a:prstGeom>
+                  </pic:spPr>
+                </pic:pic>
+              </a:graphicData>
+            </a:graphic>
+          </wp:inline>
+        </w:drawing>
+      </w:r>
+    </w:p>
+    <w:p>
+      <w:pPr>
+        <w:spacing w:after="0"/>
+      </w:pPr>
+    </w:p>
+    <w:p>
+      <w:pPr>
+        <w:spacing w:after="0"/>
+      </w:pPr>
+      <w:r>
+        <w:t xml:space="preserve">O comando </w:t>
+      </w:r>
+      <w:proofErr w:type="spellStart"/>
+      <w:r>
+        <w:t>window.confirm</w:t>
+      </w:r>
+      <w:proofErr w:type="spellEnd"/>
+      <w:r>
+        <w:t>(</w:t>
+      </w:r>
+      <w:r>
+        <w:t>‘Espaço para texto’</w:t>
+      </w:r>
+      <w:r>
+        <w:t xml:space="preserve">) funciona parecido com o </w:t>
+      </w:r>
+      <w:proofErr w:type="spellStart"/>
+      <w:r>
+        <w:t>alert</w:t>
+      </w:r>
+      <w:proofErr w:type="spellEnd"/>
+      <w:r>
+        <w:t>, porém aparece botão de ok e cancelar embaixo do texto.</w:t>
+      </w:r>
+    </w:p>
+    <w:p>
+      <w:pPr>
+        <w:spacing w:after="0"/>
+      </w:pPr>
+    </w:p>
+    <w:p>
+      <w:pPr>
+        <w:spacing w:after="0"/>
+      </w:pPr>
+      <w:r>
+        <w:drawing>
+          <wp:inline distT="0" distB="0" distL="0" distR="0" wp14:anchorId="33766286" wp14:editId="7FD7B488">
+            <wp:extent cx="4375876" cy="1645920"/>
+            <wp:effectExtent l="0" t="0" r="5715" b="0"/>
+            <wp:docPr id="1948346799" name="Imagem 1" descr="Interface gráfica do usuário, Aplicativo&#10;&#10;Descrição gerada automaticamente"/>
+            <wp:cNvGraphicFramePr>
+              <a:graphicFrameLocks xmlns:a="http://schemas.openxmlformats.org/drawingml/2006/main" noChangeAspect="1"/>
+            </wp:cNvGraphicFramePr>
+            <a:graphic xmlns:a="http://schemas.openxmlformats.org/drawingml/2006/main">
+              <a:graphicData uri="http://schemas.openxmlformats.org/drawingml/2006/picture">
+                <pic:pic xmlns:pic="http://schemas.openxmlformats.org/drawingml/2006/picture">
+                  <pic:nvPicPr>
+                    <pic:cNvPr id="1948346799" name="Imagem 1" descr="Interface gráfica do usuário, Aplicativo&#10;&#10;Descrição gerada automaticamente"/>
+                    <pic:cNvPicPr/>
+                  </pic:nvPicPr>
+                  <pic:blipFill>
+                    <a:blip r:embed="rId5"/>
+                    <a:stretch>
+                      <a:fillRect/>
+                    </a:stretch>
+                  </pic:blipFill>
+                  <pic:spPr>
+                    <a:xfrm>
+                      <a:off x="0" y="0"/>
+                      <a:ext cx="4409309" cy="1658495"/>
+                    </a:xfrm>
+                    <a:prstGeom prst="rect">
+                      <a:avLst/>
+                    </a:prstGeom>
+                  </pic:spPr>
+                </pic:pic>
+              </a:graphicData>
+            </a:graphic>
+          </wp:inline>
+        </w:drawing>
+      </w:r>
+    </w:p>
+    <w:p>
+      <w:pPr>
+        <w:spacing w:after="0"/>
+      </w:pPr>
+    </w:p>
+    <w:p>
+      <w:pPr>
+        <w:spacing w:after="0"/>
+      </w:pPr>
+      <w:r>
+        <w:t xml:space="preserve">O comando </w:t>
+      </w:r>
+      <w:proofErr w:type="spellStart"/>
+      <w:r>
+        <w:t>window.prompt</w:t>
+      </w:r>
+      <w:proofErr w:type="spellEnd"/>
+      <w:r>
+        <w:t>(</w:t>
+      </w:r>
+      <w:r>
+        <w:t>‘Espaço para texto’</w:t>
+      </w:r>
+      <w:r>
+        <w:t>) serve para o usuário escrever algo.</w:t>
+      </w:r>
+    </w:p>
+    <w:p>
+      <w:pPr>
+        <w:spacing w:after="0"/>
+      </w:pPr>
+    </w:p>
+    <w:p>
+      <w:pPr>
+        <w:spacing w:after="0"/>
+      </w:pPr>
+      <w:r>
+        <w:drawing>
+          <wp:inline distT="0" distB="0" distL="0" distR="0" wp14:anchorId="1E759429" wp14:editId="34A10D2D">
+            <wp:extent cx="4094921" cy="1982609"/>
+            <wp:effectExtent l="0" t="0" r="1270" b="0"/>
+            <wp:docPr id="1808248692" name="Imagem 1" descr="Interface gráfica do usuário, Texto, Aplicativo, chat ou mensagem de texto&#10;&#10;Descrição gerada automaticamente"/>
+            <wp:cNvGraphicFramePr>
+              <a:graphicFrameLocks xmlns:a="http://schemas.openxmlformats.org/drawingml/2006/main" noChangeAspect="1"/>
+            </wp:cNvGraphicFramePr>
+            <a:graphic xmlns:a="http://schemas.openxmlformats.org/drawingml/2006/main">
+              <a:graphicData uri="http://schemas.openxmlformats.org/drawingml/2006/picture">
+                <pic:pic xmlns:pic="http://schemas.openxmlformats.org/drawingml/2006/picture">
+                  <pic:nvPicPr>
+                    <pic:cNvPr id="1808248692" name="Imagem 1" descr="Interface gráfica do usuário, Texto, Aplicativo, chat ou mensagem de texto&#10;&#10;Descrição gerada automaticamente"/>
+                    <pic:cNvPicPr/>
+                  </pic:nvPicPr>
+                  <pic:blipFill>
+                    <a:blip r:embed="rId6"/>
+                    <a:stretch>
+                      <a:fillRect/>
+                    </a:stretch>
+                  </pic:blipFill>
+                  <pic:spPr>
+                    <a:xfrm>
+                      <a:off x="0" y="0"/>
+                      <a:ext cx="4104051" cy="1987029"/>
                     </a:xfrm>
                     <a:prstGeom prst="rect">
                       <a:avLst/>
@@ -704,7 +869,6 @@
   <w:style w:type="character" w:default="1" w:styleId="Fontepargpadro">
     <w:name w:val="Default Paragraph Font"/>
     <w:uiPriority w:val="1"/>
-    <w:semiHidden/>
     <w:unhideWhenUsed/>
   </w:style>
   <w:style w:type="table" w:default="1" w:styleId="Tabelanormal">
